--- a/assets/document/Ajri muhammad sidiq - Resume.docx
+++ b/assets/document/Ajri muhammad sidiq - Resume.docx
@@ -9,7 +9,6 @@
           <w:color w:val="auto"/>
         </w:rPr>
         <w:sectPr>
-          <w:headerReference w:type="default" r:id="rId10"/>
           <w:type w:val="continuous"/>
           <w:pgSz w:w="12240" w:h="15840"/>
           <w:pgMar w:top="900" w:right="1080" w:bottom="0" w:left="1080" w:header="720" w:footer="720" w:gutter="0"/>
@@ -95,7 +94,7 @@
               </wp:anchor>
             </w:drawing>
           </mc:Choice>
-          <mc:Fallback xmlns:w16du="http://schemas.microsoft.com/office/word/2023/wordml/word16du" xmlns:oel="http://schemas.microsoft.com/office/2019/extlst">
+          <mc:Fallback xmlns:oel="http://schemas.microsoft.com/office/2019/extlst" xmlns:w16du="http://schemas.microsoft.com/office/word/2023/wordml/word16du">
             <w:pict>
               <v:rect w14:anchorId="372171B3" id="Rectangle 1" o:spid="_x0000_s1026" alt="&quot;&quot;" style="position:absolute;margin-left:-54.5pt;margin-top:-47pt;width:612pt;height:11in;z-index:-251657216;visibility:visible;mso-wrap-style:square;mso-width-percent:0;mso-height-percent:0;mso-wrap-distance-left:9pt;mso-wrap-distance-top:0;mso-wrap-distance-right:9pt;mso-wrap-distance-bottom:0;mso-position-horizontal:absolute;mso-position-horizontal-relative:text;mso-position-vertical:absolute;mso-position-vertical-relative:text;mso-width-percent:0;mso-height-percent:0;mso-width-relative:margin;mso-height-relative:margin;v-text-anchor:middle" o:gfxdata="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" filled="f" stroked="f" strokeweight="1pt">
                 <w10:anchorlock/>
@@ -578,21 +577,7 @@
                 <w:rStyle w:val="Hyperlink"/>
                 <w:rFonts w:ascii="Calibri" w:eastAsia="Calibri" w:hAnsi="Calibri" w:cs="Calibri"/>
               </w:rPr>
-              <w:t>Int</w:t>
-            </w:r>
-            <w:r>
-              <w:rPr>
-                <w:rStyle w:val="Hyperlink"/>
-                <w:rFonts w:ascii="Calibri" w:eastAsia="Calibri" w:hAnsi="Calibri" w:cs="Calibri"/>
-              </w:rPr>
-              <w:t>r</w:t>
-            </w:r>
-            <w:r>
-              <w:rPr>
-                <w:rStyle w:val="Hyperlink"/>
-                <w:rFonts w:ascii="Calibri" w:eastAsia="Calibri" w:hAnsi="Calibri" w:cs="Calibri"/>
-              </w:rPr>
-              <w:t>oduction</w:t>
+              <w:t>Introduction</w:t>
             </w:r>
           </w:p>
           <w:p>
@@ -651,30 +636,14 @@
                 <w:color w:val="auto"/>
               </w:rPr>
             </w:pPr>
-            <w:hyperlink r:id="rId11" w:history="1">
+            <w:hyperlink r:id="rId10" w:history="1">
               <w:r>
                 <w:rPr>
                   <w:rStyle w:val="Hyperlink"/>
                   <w:rFonts w:ascii="Calibri" w:eastAsia="Calibri" w:hAnsi="Calibri" w:cs="Calibri"/>
                   <w:spacing w:val="-3"/>
                 </w:rPr>
-                <w:t>Ajri Muhammad</w:t>
-              </w:r>
-              <w:r>
-                <w:rPr>
-                  <w:rStyle w:val="Hyperlink"/>
-                  <w:rFonts w:ascii="Calibri" w:eastAsia="Calibri" w:hAnsi="Calibri" w:cs="Calibri"/>
-                  <w:spacing w:val="-3"/>
-                </w:rPr>
-                <w:t xml:space="preserve"> </w:t>
-              </w:r>
-              <w:r>
-                <w:rPr>
-                  <w:rStyle w:val="Hyperlink"/>
-                  <w:rFonts w:ascii="Calibri" w:eastAsia="Calibri" w:hAnsi="Calibri" w:cs="Calibri"/>
-                  <w:spacing w:val="-3"/>
-                </w:rPr>
-                <w:t>sidiq</w:t>
+                <w:t>Ajri Muhammad sidiq</w:t>
               </w:r>
               <w:r>
                 <w:rPr>
@@ -704,7 +673,21 @@
                   <w:rStyle w:val="Hyperlink"/>
                   <w:rFonts w:ascii="Calibri" w:eastAsia="Calibri" w:hAnsi="Calibri" w:cs="Calibri"/>
                 </w:rPr>
-                <w:t>Portfolio</w:t>
+                <w:t>Portf</w:t>
+              </w:r>
+              <w:r>
+                <w:rPr>
+                  <w:rStyle w:val="Hyperlink"/>
+                  <w:rFonts w:ascii="Calibri" w:eastAsia="Calibri" w:hAnsi="Calibri" w:cs="Calibri"/>
+                </w:rPr>
+                <w:t>o</w:t>
+              </w:r>
+              <w:r>
+                <w:rPr>
+                  <w:rStyle w:val="Hyperlink"/>
+                  <w:rFonts w:ascii="Calibri" w:eastAsia="Calibri" w:hAnsi="Calibri" w:cs="Calibri"/>
+                </w:rPr>
+                <w:t>lio</w:t>
               </w:r>
             </w:hyperlink>
           </w:p>
@@ -758,7 +741,7 @@
                 <w:lang w:val="en-IN" w:eastAsia="en-IN"/>
               </w:rPr>
             </w:pPr>
-            <w:hyperlink r:id="rId12" w:history="1">
+            <w:hyperlink r:id="rId11" w:history="1">
               <w:r>
                 <w:rPr>
                   <w:rStyle w:val="Hyperlink"/>
@@ -815,7 +798,7 @@
                   <w:szCs w:val="24"/>
                   <w:lang w:val="en-IN" w:eastAsia="en-IN"/>
                 </w:rPr>
-                <w:t>L</w:t>
+                <w:t>Link</w:t>
               </w:r>
               <w:r>
                 <w:rPr>
@@ -824,7 +807,16 @@
                   <w:szCs w:val="24"/>
                   <w:lang w:val="en-IN" w:eastAsia="en-IN"/>
                 </w:rPr>
-                <w:t>inkedIn</w:t>
+                <w:t>e</w:t>
+              </w:r>
+              <w:r>
+                <w:rPr>
+                  <w:rStyle w:val="Hyperlink"/>
+                  <w:rFonts w:ascii="Times New Roman" w:eastAsia="Times New Roman" w:hAnsi="Times New Roman" w:cs="Times New Roman"/>
+                  <w:szCs w:val="24"/>
+                  <w:lang w:val="en-IN" w:eastAsia="en-IN"/>
+                </w:rPr>
+                <w:t>dIn</w:t>
               </w:r>
               <w:r>
                 <w:rPr>
@@ -1810,76 +1802,6 @@
     </w:p>
   </w:footnote>
 </w:footnotes>
-</file>
-
-<file path=word/header1.xml><?xml version="1.0" encoding="utf-8"?>
-<w:hdr xmlns:wpc="http://schemas.microsoft.com/office/word/2010/wordprocessingCanvas" xmlns:cx="http://schemas.microsoft.com/office/drawing/2014/chartex" xmlns:cx1="http://schemas.microsoft.com/office/drawing/2015/9/8/chartex" xmlns:cx2="http://schemas.microsoft.com/office/drawing/2015/10/21/chartex" xmlns:cx3="http://schemas.microsoft.com/office/drawing/2016/5/9/chartex" xmlns:cx4="http://schemas.microsoft.com/office/drawing/2016/5/10/chartex" xmlns:cx5="http://schemas.microsoft.com/office/drawing/2016/5/11/chartex" xmlns:cx6="http://schemas.microsoft.com/office/drawing/2016/5/12/chartex" xmlns:cx7="http://schemas.microsoft.com/office/drawing/2016/5/13/chartex" xmlns:cx8="http://schemas.microsoft.com/office/drawing/2016/5/14/chartex" xmlns:mc="http://schemas.openxmlformats.org/markup-compatibility/2006" xmlns:aink="http://schemas.microsoft.com/office/drawing/2016/ink" xmlns:am3d="http://schemas.microsoft.com/office/drawing/2017/model3d" xmlns:o="urn:schemas-microsoft-com:office:office" xmlns:r="http://schemas.openxmlformats.org/officeDocument/2006/relationships" xmlns:m="http://schemas.openxmlformats.org/officeDocument/2006/math" xmlns:v="urn:schemas-microsoft-com:vml" xmlns:wp14="http://schemas.microsoft.com/office/word/2010/wordprocessingDrawing" xmlns:wp="http://schemas.openxmlformats.org/drawingml/2006/wordprocessingDrawing" xmlns:w10="urn:schemas-microsoft-com:office:word" xmlns:w="http://schemas.openxmlformats.org/wordprocessingml/2006/main" xmlns:w14="http://schemas.microsoft.com/office/word/2010/wordml" xmlns:w15="http://schemas.microsoft.com/office/word/2012/wordml" xmlns:w16cex="http://schemas.microsoft.com/office/word/2018/wordml/cex" xmlns:w16cid="http://schemas.microsoft.com/office/word/2016/wordml/cid" xmlns:w16="http://schemas.microsoft.com/office/word/2018/wordml" xmlns:w16sdtdh="http://schemas.microsoft.com/office/word/2020/wordml/sdtdatahash" xmlns:w16se="http://schemas.microsoft.com/office/word/2015/wordml/symex" xmlns:wpg="http://schemas.microsoft.com/office/word/2010/wordprocessingGroup" xmlns:wpi="http://schemas.microsoft.com/office/word/2010/wordprocessingInk" xmlns:wne="http://schemas.microsoft.com/office/word/2006/wordml" xmlns:wps="http://schemas.microsoft.com/office/word/2010/wordprocessingShape" mc:Ignorable="w14 w15 w16se w16cid w16 w16cex w16sdtdh wp14">
-  <w:p>
-    <w:pPr>
-      <w:pStyle w:val="Header"/>
-    </w:pPr>
-    <w:r>
-      <w:rPr>
-        <w:noProof/>
-      </w:rPr>
-      <w:drawing>
-        <wp:anchor distT="0" distB="0" distL="114300" distR="114300" simplePos="0" relativeHeight="251658240" behindDoc="0" locked="0" layoutInCell="1" allowOverlap="1" wp14:anchorId="16B8C0E7" wp14:editId="154F2855">
-          <wp:simplePos x="0" y="0"/>
-          <wp:positionH relativeFrom="margin">
-            <wp:posOffset>5391785</wp:posOffset>
-          </wp:positionH>
-          <wp:positionV relativeFrom="topMargin">
-            <wp:posOffset>133350</wp:posOffset>
-          </wp:positionV>
-          <wp:extent cx="1413510" cy="558800"/>
-          <wp:effectExtent l="0" t="0" r="0" b="0"/>
-          <wp:wrapSquare wrapText="bothSides"/>
-          <wp:docPr id="881353593" name="Picture 881353593"/>
-          <wp:cNvGraphicFramePr>
-            <a:graphicFrameLocks xmlns:a="http://schemas.openxmlformats.org/drawingml/2006/main" noChangeAspect="1"/>
-          </wp:cNvGraphicFramePr>
-          <a:graphic xmlns:a="http://schemas.openxmlformats.org/drawingml/2006/main">
-            <a:graphicData uri="http://schemas.openxmlformats.org/drawingml/2006/picture">
-              <pic:pic xmlns:pic="http://schemas.openxmlformats.org/drawingml/2006/picture">
-                <pic:nvPicPr>
-                  <pic:cNvPr id="1583946751" name="Picture 1583946751"/>
-                  <pic:cNvPicPr/>
-                </pic:nvPicPr>
-                <pic:blipFill>
-                  <a:blip r:embed="rId1">
-                    <a:extLst>
-                      <a:ext uri="{28A0092B-C50C-407E-A947-70E740481C1C}">
-                        <a14:useLocalDpi xmlns:a14="http://schemas.microsoft.com/office/drawing/2010/main" val="0"/>
-                      </a:ext>
-                    </a:extLst>
-                  </a:blip>
-                  <a:stretch>
-                    <a:fillRect/>
-                  </a:stretch>
-                </pic:blipFill>
-                <pic:spPr>
-                  <a:xfrm>
-                    <a:off x="0" y="0"/>
-                    <a:ext cx="1413510" cy="558800"/>
-                  </a:xfrm>
-                  <a:prstGeom prst="rect">
-                    <a:avLst/>
-                  </a:prstGeom>
-                </pic:spPr>
-              </pic:pic>
-            </a:graphicData>
-          </a:graphic>
-          <wp14:sizeRelH relativeFrom="margin">
-            <wp14:pctWidth>0</wp14:pctWidth>
-          </wp14:sizeRelH>
-          <wp14:sizeRelV relativeFrom="margin">
-            <wp14:pctHeight>0</wp14:pctHeight>
-          </wp14:sizeRelV>
-        </wp:anchor>
-      </w:drawing>
-    </w:r>
-  </w:p>
-</w:hdr>
 </file>
 
 <file path=word/numbering.xml><?xml version="1.0" encoding="utf-8"?>
@@ -3863,6 +3785,15 @@
 </file>
 
 <file path=customXml/item2.xml><?xml version="1.0" encoding="utf-8"?>
+<?mso-contentType ?>
+<FormTemplates xmlns="http://schemas.microsoft.com/sharepoint/v3/contenttype/forms">
+  <Display>DocumentLibraryForm</Display>
+  <Edit>DocumentLibraryForm</Edit>
+  <New>DocumentLibraryForm</New>
+</FormTemplates>
+</file>
+
+<file path=customXml/item3.xml><?xml version="1.0" encoding="utf-8"?>
 <ct:contentTypeSchema xmlns:ct="http://schemas.microsoft.com/office/2006/metadata/contentType" xmlns:ma="http://schemas.microsoft.com/office/2006/metadata/properties/metaAttributes" ct:_="" ma:_="" ma:contentTypeName="Document" ma:contentTypeID="0x01010079F111ED35F8CC479449609E8A0923A6" ma:contentTypeVersion="26" ma:contentTypeDescription="Create a new document." ma:contentTypeScope="" ma:versionID="ac37c1753acd5e330d2062ccec26ea66">
   <xsd:schema xmlns:xsd="http://www.w3.org/2001/XMLSchema" xmlns:xs="http://www.w3.org/2001/XMLSchema" xmlns:p="http://schemas.microsoft.com/office/2006/metadata/properties" xmlns:ns1="http://schemas.microsoft.com/sharepoint/v3" xmlns:ns2="71af3243-3dd4-4a8d-8c0d-dd76da1f02a5" xmlns:ns3="16c05727-aa75-4e4a-9b5f-8a80a1165891" xmlns:ns4="230e9df3-be65-4c73-a93b-d1236ebd677e" targetNamespace="http://schemas.microsoft.com/office/2006/metadata/properties" ma:root="true" ma:fieldsID="3b340c7101c92c5120abd06486f94548" ns1:_="" ns2:_="" ns3:_="" ns4:_="">
     <xsd:import namespace="http://schemas.microsoft.com/sharepoint/v3"/>
@@ -4162,15 +4093,6 @@
 </ct:contentTypeSchema>
 </file>
 
-<file path=customXml/item3.xml><?xml version="1.0" encoding="utf-8"?>
-<?mso-contentType ?>
-<FormTemplates xmlns="http://schemas.microsoft.com/sharepoint/v3/contenttype/forms">
-  <Display>DocumentLibraryForm</Display>
-  <Edit>DocumentLibraryForm</Edit>
-  <New>DocumentLibraryForm</New>
-</FormTemplates>
-</file>
-
 <file path=customXml/itemProps1.xml><?xml version="1.0" encoding="utf-8"?>
 <ds:datastoreItem xmlns:ds="http://schemas.openxmlformats.org/officeDocument/2006/customXml" ds:itemID="{92C5BE0E-1816-478D-B13D-02A7AE57DA57}">
   <ds:schemaRefs>
@@ -4184,6 +4106,14 @@
 </file>
 
 <file path=customXml/itemProps2.xml><?xml version="1.0" encoding="utf-8"?>
+<ds:datastoreItem xmlns:ds="http://schemas.openxmlformats.org/officeDocument/2006/customXml" ds:itemID="{31C548D7-B355-4E45-99CA-12CACF7FF44A}">
+  <ds:schemaRefs>
+    <ds:schemaRef ds:uri="http://schemas.microsoft.com/sharepoint/v3/contenttype/forms"/>
+  </ds:schemaRefs>
+</ds:datastoreItem>
+</file>
+
+<file path=customXml/itemProps3.xml><?xml version="1.0" encoding="utf-8"?>
 <ds:datastoreItem xmlns:ds="http://schemas.openxmlformats.org/officeDocument/2006/customXml" ds:itemID="{A6511EA9-0D3F-4629-9CC1-D38348447E48}">
   <ds:schemaRefs>
     <ds:schemaRef ds:uri="http://schemas.microsoft.com/office/2006/metadata/contentType"/>
@@ -4204,14 +4134,6 @@
 </ds:datastoreItem>
 </file>
 
-<file path=customXml/itemProps3.xml><?xml version="1.0" encoding="utf-8"?>
-<ds:datastoreItem xmlns:ds="http://schemas.openxmlformats.org/officeDocument/2006/customXml" ds:itemID="{31C548D7-B355-4E45-99CA-12CACF7FF44A}">
-  <ds:schemaRefs>
-    <ds:schemaRef ds:uri="http://schemas.microsoft.com/sharepoint/v3/contenttype/forms"/>
-  </ds:schemaRefs>
-</ds:datastoreItem>
-</file>
-
 <file path=docMetadata/LabelInfo.xml><?xml version="1.0" encoding="utf-8"?>
 <clbl:labelList xmlns:clbl="http://schemas.microsoft.com/office/2020/mipLabelMetadata"/>
 </file>
--- a/assets/document/Ajri muhammad sidiq - Resume.docx
+++ b/assets/document/Ajri muhammad sidiq - Resume.docx
@@ -94,7 +94,7 @@
               </wp:anchor>
             </w:drawing>
           </mc:Choice>
-          <mc:Fallback xmlns:oel="http://schemas.microsoft.com/office/2019/extlst" xmlns:w16du="http://schemas.microsoft.com/office/word/2023/wordml/word16du">
+          <mc:Fallback xmlns:w16du="http://schemas.microsoft.com/office/word/2023/wordml/word16du" xmlns:oel="http://schemas.microsoft.com/office/2019/extlst">
             <w:pict>
               <v:rect w14:anchorId="372171B3" id="Rectangle 1" o:spid="_x0000_s1026" alt="&quot;&quot;" style="position:absolute;margin-left:-54.5pt;margin-top:-47pt;width:612pt;height:11in;z-index:-251657216;visibility:visible;mso-wrap-style:square;mso-width-percent:0;mso-height-percent:0;mso-wrap-distance-left:9pt;mso-wrap-distance-top:0;mso-wrap-distance-right:9pt;mso-wrap-distance-bottom:0;mso-position-horizontal:absolute;mso-position-horizontal-relative:text;mso-position-vertical:absolute;mso-position-vertical-relative:text;mso-width-percent:0;mso-height-percent:0;mso-width-relative:margin;mso-height-relative:margin;v-text-anchor:middle" o:gfxdata="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" filled="f" stroked="f" strokeweight="1pt">
                 <w10:anchorlock/>
@@ -426,6 +426,28 @@
               <w:jc w:val="both"/>
               <w:textAlignment w:val="baseline"/>
               <w:rPr>
+                <w:rFonts w:ascii="Calibri" w:eastAsia="Times New Roman" w:hAnsi="Calibri" w:cs="Calibri"/>
+                <w:color w:val="auto"/>
+                <w:szCs w:val="20"/>
+                <w:lang w:eastAsia="en-IN"/>
+              </w:rPr>
+            </w:pPr>
+            <w:r>
+              <w:rPr>
+                <w:rFonts w:ascii="Calibri" w:eastAsia="Times New Roman" w:hAnsi="Calibri" w:cs="Calibri"/>
+                <w:color w:val="auto"/>
+                <w:szCs w:val="20"/>
+                <w:lang w:eastAsia="en-IN"/>
+              </w:rPr>
+              <w:t>My career goal is to become a front-end UI/UX designer and web developer to add my understanding to a more interactive and functional design. I want to create engaging and intuitive experiences through attractive interface design. I believe that good design plays a very important role in creating good products and services for the future. In addition, I am also interested in developing my skills in website development using react js, java and wordpress to ensure optimal quality and functionality .and make a meaningful contribution in the technology industry</w:t>
+            </w:r>
+          </w:p>
+          <w:p>
+            <w:pPr>
+              <w:spacing w:line="240" w:lineRule="auto"/>
+              <w:jc w:val="both"/>
+              <w:textAlignment w:val="baseline"/>
+              <w:rPr>
                 <w:rFonts w:ascii="Times New Roman" w:eastAsia="Times New Roman" w:hAnsi="Times New Roman" w:cs="Times New Roman"/>
                 <w:color w:val="266044"/>
                 <w:sz w:val="24"/>
@@ -440,7 +462,7 @@
                 <w:szCs w:val="20"/>
                 <w:lang w:eastAsia="en-IN"/>
               </w:rPr>
-              <w:t>My career goal is to become a front-end UI/UX designer and web developer to add my understanding to a more interactive and functional design. I want to create engaging and intuitive experiences through attractive interface design. I believe that good design plays a very important role in creating good products and services for the future. In addition, I am also interested in developing my skills in website development using react js, java and wordpress to ensure optimal quality and functionality .and make a meaningful contribution in the technology industry.</w:t>
+              <w:t>.</w:t>
             </w:r>
           </w:p>
         </w:tc>
@@ -673,21 +695,7 @@
                   <w:rStyle w:val="Hyperlink"/>
                   <w:rFonts w:ascii="Calibri" w:eastAsia="Calibri" w:hAnsi="Calibri" w:cs="Calibri"/>
                 </w:rPr>
-                <w:t>Portf</w:t>
-              </w:r>
-              <w:r>
-                <w:rPr>
-                  <w:rStyle w:val="Hyperlink"/>
-                  <w:rFonts w:ascii="Calibri" w:eastAsia="Calibri" w:hAnsi="Calibri" w:cs="Calibri"/>
-                </w:rPr>
-                <w:t>o</w:t>
-              </w:r>
-              <w:r>
-                <w:rPr>
-                  <w:rStyle w:val="Hyperlink"/>
-                  <w:rFonts w:ascii="Calibri" w:eastAsia="Calibri" w:hAnsi="Calibri" w:cs="Calibri"/>
-                </w:rPr>
-                <w:t>lio</w:t>
+                <w:t>Portfolio</w:t>
               </w:r>
             </w:hyperlink>
           </w:p>
@@ -798,25 +806,7 @@
                   <w:szCs w:val="24"/>
                   <w:lang w:val="en-IN" w:eastAsia="en-IN"/>
                 </w:rPr>
-                <w:t>Link</w:t>
-              </w:r>
-              <w:r>
-                <w:rPr>
-                  <w:rStyle w:val="Hyperlink"/>
-                  <w:rFonts w:ascii="Times New Roman" w:eastAsia="Times New Roman" w:hAnsi="Times New Roman" w:cs="Times New Roman"/>
-                  <w:szCs w:val="24"/>
-                  <w:lang w:val="en-IN" w:eastAsia="en-IN"/>
-                </w:rPr>
-                <w:t>e</w:t>
-              </w:r>
-              <w:r>
-                <w:rPr>
-                  <w:rStyle w:val="Hyperlink"/>
-                  <w:rFonts w:ascii="Times New Roman" w:eastAsia="Times New Roman" w:hAnsi="Times New Roman" w:cs="Times New Roman"/>
-                  <w:szCs w:val="24"/>
-                  <w:lang w:val="en-IN" w:eastAsia="en-IN"/>
-                </w:rPr>
-                <w:t>dIn</w:t>
+                <w:t>LinkedIn</w:t>
               </w:r>
               <w:r>
                 <w:rPr>
@@ -963,7 +953,7 @@
                 <w:color w:val="auto"/>
                 <w:szCs w:val="26"/>
               </w:rPr>
-              <w:t xml:space="preserve">Applied Degree in Software </w:t>
+              <w:t xml:space="preserve">Bachelor’s Degree in Software </w:t>
             </w:r>
             <w:proofErr w:type="gramStart"/>
             <w:r>
@@ -1005,124 +995,9 @@
                 <w:bCs/>
                 <w:color w:val="auto"/>
                 <w:szCs w:val="20"/>
-                <w:lang w:eastAsia="en-IN"/>
-              </w:rPr>
-              <w:t>Lithan educlass</w:t>
-            </w:r>
-            <w:r>
-              <w:rPr>
-                <w:rFonts w:ascii="Calibri" w:eastAsia="Times New Roman" w:hAnsi="Calibri" w:cs="Calibri"/>
-                <w:color w:val="auto"/>
-                <w:szCs w:val="20"/>
-                <w:lang w:val="en-IN" w:eastAsia="en-IN"/>
-              </w:rPr>
-              <w:t> </w:t>
-            </w:r>
-          </w:p>
-          <w:p>
-            <w:pPr>
-              <w:spacing w:line="240" w:lineRule="auto"/>
-              <w:jc w:val="both"/>
-              <w:textAlignment w:val="baseline"/>
-              <w:rPr>
-                <w:rFonts w:ascii="Times New Roman" w:eastAsia="Times New Roman" w:hAnsi="Times New Roman" w:cs="Times New Roman"/>
-                <w:color w:val="auto"/>
-                <w:sz w:val="24"/>
-                <w:szCs w:val="24"/>
-                <w:lang w:val="en-IN" w:eastAsia="en-IN"/>
-              </w:rPr>
-            </w:pPr>
-            <w:r>
-              <w:rPr>
-                <w:rFonts w:ascii="Calibri" w:eastAsia="Times New Roman" w:hAnsi="Calibri" w:cs="Calibri"/>
-                <w:color w:val="auto"/>
-                <w:szCs w:val="20"/>
-                <w:lang w:eastAsia="en-IN"/>
-              </w:rPr>
-              <w:t>2022</w:t>
-            </w:r>
-            <w:r>
-              <w:rPr>
-                <w:rFonts w:ascii="Calibri" w:eastAsia="Times New Roman" w:hAnsi="Calibri" w:cs="Calibri"/>
-                <w:color w:val="auto"/>
-                <w:szCs w:val="20"/>
-                <w:lang w:eastAsia="en-IN"/>
-              </w:rPr>
-              <w:t xml:space="preserve"> – </w:t>
-            </w:r>
-            <w:r>
-              <w:rPr>
-                <w:rFonts w:ascii="Calibri" w:eastAsia="Times New Roman" w:hAnsi="Calibri" w:cs="Calibri"/>
-                <w:color w:val="auto"/>
-                <w:szCs w:val="20"/>
-                <w:lang w:eastAsia="en-IN"/>
-              </w:rPr>
-              <w:t xml:space="preserve">Ongoing </w:t>
-            </w:r>
-            <w:r>
-              <w:rPr>
-                <w:rFonts w:ascii="Calibri" w:eastAsia="Times New Roman" w:hAnsi="Calibri" w:cs="Calibri"/>
-                <w:color w:val="auto"/>
-                <w:szCs w:val="20"/>
-                <w:lang w:eastAsia="en-IN"/>
-              </w:rPr>
-              <w:t xml:space="preserve"> </w:t>
-            </w:r>
-          </w:p>
-          <w:p>
-            <w:pPr>
-              <w:spacing w:line="240" w:lineRule="auto"/>
-              <w:jc w:val="both"/>
-              <w:textAlignment w:val="baseline"/>
-              <w:rPr>
-                <w:rFonts w:ascii="Times New Roman" w:eastAsia="Times New Roman" w:hAnsi="Times New Roman" w:cs="Times New Roman"/>
-                <w:color w:val="auto"/>
-                <w:sz w:val="24"/>
-                <w:szCs w:val="24"/>
-                <w:lang w:val="en-IN" w:eastAsia="en-IN"/>
-              </w:rPr>
-            </w:pPr>
-            <w:r>
-              <w:rPr>
-                <w:rFonts w:ascii="Calibri" w:eastAsia="Times New Roman" w:hAnsi="Calibri" w:cs="Calibri"/>
-                <w:color w:val="auto"/>
-                <w:szCs w:val="20"/>
-                <w:lang w:val="en-IN" w:eastAsia="en-IN"/>
-              </w:rPr>
-              <w:t> </w:t>
-            </w:r>
-          </w:p>
-          <w:p>
-            <w:pPr>
-              <w:spacing w:line="240" w:lineRule="auto"/>
-              <w:jc w:val="both"/>
-              <w:textAlignment w:val="baseline"/>
-              <w:rPr>
-                <w:rFonts w:ascii="Times New Roman" w:eastAsia="Times New Roman" w:hAnsi="Times New Roman" w:cs="Times New Roman"/>
-                <w:color w:val="auto"/>
-                <w:sz w:val="24"/>
-                <w:szCs w:val="24"/>
-                <w:lang w:val="en-IN" w:eastAsia="en-IN"/>
-              </w:rPr>
-            </w:pPr>
-            <w:r>
-              <w:rPr>
-                <w:rFonts w:eastAsiaTheme="majorEastAsia" w:cs="Times New Roman (Headings CS)"/>
-                <w:b/>
-                <w:color w:val="auto"/>
-                <w:szCs w:val="26"/>
-              </w:rPr>
-              <w:t xml:space="preserve">Bachelor’s Degree in Software </w:t>
-            </w:r>
-            <w:proofErr w:type="gramStart"/>
-            <w:r>
-              <w:rPr>
-                <w:rFonts w:eastAsiaTheme="majorEastAsia" w:cs="Times New Roman (Headings CS)"/>
-                <w:b/>
-                <w:color w:val="auto"/>
-                <w:szCs w:val="26"/>
-              </w:rPr>
-              <w:t xml:space="preserve">Engineering </w:t>
+                <w:lang w:val="id-ID" w:eastAsia="en-IN"/>
+              </w:rPr>
+              <w:t>Universitas</w:t>
             </w:r>
             <w:r>
               <w:rPr>
@@ -1133,30 +1008,7 @@
                 <w:szCs w:val="20"/>
                 <w:lang w:eastAsia="en-IN"/>
               </w:rPr>
-              <w:t xml:space="preserve"> |</w:t>
-            </w:r>
-            <w:proofErr w:type="gramEnd"/>
-            <w:r>
-              <w:rPr>
-                <w:rFonts w:ascii="Calibri" w:eastAsia="Times New Roman" w:hAnsi="Calibri" w:cs="Calibri"/>
-                <w:b/>
-                <w:bCs/>
-                <w:color w:val="auto"/>
-                <w:szCs w:val="20"/>
-                <w:lang w:eastAsia="en-IN"/>
-              </w:rPr>
-              <w:t xml:space="preserve"> S</w:t>
-            </w:r>
-            <w:r>
-              <w:rPr>
-                <w:rFonts w:ascii="Calibri" w:eastAsia="Times New Roman" w:hAnsi="Calibri" w:cs="Calibri"/>
-                <w:b/>
-                <w:bCs/>
-                <w:color w:val="auto"/>
-                <w:szCs w:val="20"/>
-                <w:lang w:eastAsia="en-IN"/>
-              </w:rPr>
-              <w:t xml:space="preserve">ekolah Tinggi Teknologi </w:t>
+              <w:t xml:space="preserve"> Teknologi </w:t>
             </w:r>
             <w:r>
               <w:rPr>
@@ -1353,7 +1205,7 @@
             </w:tblGrid>
             <w:tr>
               <w:trPr>
-                <w:trHeight w:val="216"/>
+                <w:trHeight w:val="545"/>
               </w:trPr>
               <w:tc>
                 <w:tcPr>
@@ -1523,6 +1375,15 @@
                     </w:rPr>
                     <w:t>Java</w:t>
                   </w:r>
+                  <w:r>
+                    <w:rPr>
+                      <w:rFonts w:eastAsia="Calibri" w:cstheme="minorHAnsi"/>
+                      <w:color w:val="auto"/>
+                      <w:szCs w:val="20"/>
+                      <w:lang w:val="id-ID"/>
+                    </w:rPr>
+                    <w:t xml:space="preserve">   </w:t>
+                  </w:r>
                 </w:p>
                 <w:p>
                   <w:pPr>
@@ -1574,6 +1435,56 @@
                 </w:p>
                 <w:p>
                   <w:pPr>
+                    <w:numPr>
+                      <w:ilvl w:val="0"/>
+                      <w:numId w:val="1"/>
+                    </w:numPr>
+                    <w:spacing w:line="240" w:lineRule="auto"/>
+                    <w:ind w:right="-468"/>
+                    <w:jc w:val="both"/>
+                    <w:rPr>
+                      <w:rFonts w:eastAsia="Calibri" w:cstheme="minorHAnsi"/>
+                      <w:color w:val="auto"/>
+                      <w:szCs w:val="20"/>
+                    </w:rPr>
+                  </w:pPr>
+                  <w:r>
+                    <w:rPr>
+                      <w:rFonts w:eastAsia="Calibri" w:cstheme="minorHAnsi"/>
+                      <w:color w:val="auto"/>
+                      <w:szCs w:val="20"/>
+                      <w:lang w:val="id-ID"/>
+                    </w:rPr>
+                    <w:t xml:space="preserve">Laravel </w:t>
+                  </w:r>
+                </w:p>
+                <w:p>
+                  <w:pPr>
+                    <w:numPr>
+                      <w:ilvl w:val="0"/>
+                      <w:numId w:val="1"/>
+                    </w:numPr>
+                    <w:spacing w:line="240" w:lineRule="auto"/>
+                    <w:ind w:right="-468"/>
+                    <w:jc w:val="both"/>
+                    <w:rPr>
+                      <w:rFonts w:eastAsia="Calibri" w:cstheme="minorHAnsi"/>
+                      <w:color w:val="auto"/>
+                      <w:szCs w:val="20"/>
+                    </w:rPr>
+                  </w:pPr>
+                  <w:r>
+                    <w:rPr>
+                      <w:rFonts w:eastAsia="Calibri" w:cstheme="minorHAnsi"/>
+                      <w:color w:val="auto"/>
+                      <w:szCs w:val="20"/>
+                      <w:lang w:val="id-ID"/>
+                    </w:rPr>
+                    <w:t>Kotlin</w:t>
+                  </w:r>
+                </w:p>
+                <w:p>
+                  <w:pPr>
                     <w:spacing w:line="240" w:lineRule="auto"/>
                     <w:ind w:right="-468"/>
                     <w:jc w:val="both"/>
@@ -1599,8 +1510,12 @@
                 </w:tcPr>
                 <w:p>
                   <w:pPr>
+                    <w:numPr>
+                      <w:ilvl w:val="0"/>
+                      <w:numId w:val="1"/>
+                    </w:numPr>
                     <w:spacing w:line="240" w:lineRule="auto"/>
-                    <w:ind w:left="360" w:right="-468"/>
+                    <w:ind w:right="-468"/>
                     <w:jc w:val="both"/>
                     <w:rPr>
                       <w:rFonts w:eastAsia="Calibri" w:cstheme="minorHAnsi"/>
@@ -1608,6 +1523,49 @@
                       <w:szCs w:val="20"/>
                     </w:rPr>
                   </w:pPr>
+                  <w:r>
+                    <w:rPr>
+                      <w:rFonts w:eastAsia="Calibri" w:cstheme="minorHAnsi"/>
+                      <w:color w:val="auto"/>
+                      <w:szCs w:val="20"/>
+                      <w:lang w:val="id-ID"/>
+                    </w:rPr>
+                    <w:t>Android native</w:t>
+                  </w:r>
+                  <w:r>
+                    <w:rPr>
+                      <w:rFonts w:eastAsia="Calibri" w:cstheme="minorHAnsi"/>
+                      <w:color w:val="auto"/>
+                      <w:szCs w:val="20"/>
+                      <w:lang w:val="id-ID"/>
+                    </w:rPr>
+                    <w:t xml:space="preserve"> </w:t>
+                  </w:r>
+                </w:p>
+                <w:p>
+                  <w:pPr>
+                    <w:numPr>
+                      <w:ilvl w:val="0"/>
+                      <w:numId w:val="1"/>
+                    </w:numPr>
+                    <w:spacing w:line="240" w:lineRule="auto"/>
+                    <w:ind w:right="-468"/>
+                    <w:jc w:val="both"/>
+                    <w:rPr>
+                      <w:rFonts w:eastAsia="Calibri" w:cstheme="minorHAnsi"/>
+                      <w:color w:val="auto"/>
+                      <w:szCs w:val="20"/>
+                    </w:rPr>
+                  </w:pPr>
+                  <w:r>
+                    <w:rPr>
+                      <w:rFonts w:eastAsia="Calibri" w:cstheme="minorHAnsi"/>
+                      <w:color w:val="auto"/>
+                      <w:szCs w:val="20"/>
+                      <w:lang w:val="id-ID"/>
+                    </w:rPr>
+                    <w:t>PHP</w:t>
+                  </w:r>
                 </w:p>
               </w:tc>
               <w:tc>
@@ -3765,35 +3723,6 @@
 </file>
 
 <file path=customXml/item1.xml><?xml version="1.0" encoding="utf-8"?>
-<p:properties xmlns:p="http://schemas.microsoft.com/office/2006/metadata/properties" xmlns:xsi="http://www.w3.org/2001/XMLSchema-instance" xmlns:pc="http://schemas.microsoft.com/office/infopath/2007/PartnerControls">
-  <documentManagement>
-    <_ip_UnifiedCompliancePolicyUIAction xmlns="http://schemas.microsoft.com/sharepoint/v3" xsi:nil="true"/>
-    <Image xmlns="71af3243-3dd4-4a8d-8c0d-dd76da1f02a5">
-      <Url xsi:nil="true"/>
-      <Description xsi:nil="true"/>
-    </Image>
-    <Status xmlns="71af3243-3dd4-4a8d-8c0d-dd76da1f02a5">Not started</Status>
-    <Background xmlns="71af3243-3dd4-4a8d-8c0d-dd76da1f02a5">false</Background>
-    <_ip_UnifiedCompliancePolicyProperties xmlns="http://schemas.microsoft.com/sharepoint/v3" xsi:nil="true"/>
-    <ImageTagsTaxHTField xmlns="71af3243-3dd4-4a8d-8c0d-dd76da1f02a5">
-      <Terms xmlns="http://schemas.microsoft.com/office/infopath/2007/PartnerControls"/>
-    </ImageTagsTaxHTField>
-    <TaxCatchAll xmlns="230e9df3-be65-4c73-a93b-d1236ebd677e" xsi:nil="true"/>
-    <MediaServiceKeyPoints xmlns="71af3243-3dd4-4a8d-8c0d-dd76da1f02a5" xsi:nil="true"/>
-  </documentManagement>
-</p:properties>
-</file>
-
-<file path=customXml/item2.xml><?xml version="1.0" encoding="utf-8"?>
-<?mso-contentType ?>
-<FormTemplates xmlns="http://schemas.microsoft.com/sharepoint/v3/contenttype/forms">
-  <Display>DocumentLibraryForm</Display>
-  <Edit>DocumentLibraryForm</Edit>
-  <New>DocumentLibraryForm</New>
-</FormTemplates>
-</file>
-
-<file path=customXml/item3.xml><?xml version="1.0" encoding="utf-8"?>
 <ct:contentTypeSchema xmlns:ct="http://schemas.microsoft.com/office/2006/metadata/contentType" xmlns:ma="http://schemas.microsoft.com/office/2006/metadata/properties/metaAttributes" ct:_="" ma:_="" ma:contentTypeName="Document" ma:contentTypeID="0x01010079F111ED35F8CC479449609E8A0923A6" ma:contentTypeVersion="26" ma:contentTypeDescription="Create a new document." ma:contentTypeScope="" ma:versionID="ac37c1753acd5e330d2062ccec26ea66">
   <xsd:schema xmlns:xsd="http://www.w3.org/2001/XMLSchema" xmlns:xs="http://www.w3.org/2001/XMLSchema" xmlns:p="http://schemas.microsoft.com/office/2006/metadata/properties" xmlns:ns1="http://schemas.microsoft.com/sharepoint/v3" xmlns:ns2="71af3243-3dd4-4a8d-8c0d-dd76da1f02a5" xmlns:ns3="16c05727-aa75-4e4a-9b5f-8a80a1165891" xmlns:ns4="230e9df3-be65-4c73-a93b-d1236ebd677e" targetNamespace="http://schemas.microsoft.com/office/2006/metadata/properties" ma:root="true" ma:fieldsID="3b340c7101c92c5120abd06486f94548" ns1:_="" ns2:_="" ns3:_="" ns4:_="">
     <xsd:import namespace="http://schemas.microsoft.com/sharepoint/v3"/>
@@ -4093,27 +4022,36 @@
 </ct:contentTypeSchema>
 </file>
 
-<file path=customXml/itemProps1.xml><?xml version="1.0" encoding="utf-8"?>
-<ds:datastoreItem xmlns:ds="http://schemas.openxmlformats.org/officeDocument/2006/customXml" ds:itemID="{92C5BE0E-1816-478D-B13D-02A7AE57DA57}">
-  <ds:schemaRefs>
-    <ds:schemaRef ds:uri="http://schemas.microsoft.com/office/2006/metadata/properties"/>
-    <ds:schemaRef ds:uri="http://schemas.microsoft.com/office/infopath/2007/PartnerControls"/>
-    <ds:schemaRef ds:uri="http://schemas.microsoft.com/sharepoint/v3"/>
-    <ds:schemaRef ds:uri="71af3243-3dd4-4a8d-8c0d-dd76da1f02a5"/>
-    <ds:schemaRef ds:uri="230e9df3-be65-4c73-a93b-d1236ebd677e"/>
-  </ds:schemaRefs>
-</ds:datastoreItem>
+<file path=customXml/item2.xml><?xml version="1.0" encoding="utf-8"?>
+<?mso-contentType ?>
+<FormTemplates xmlns="http://schemas.microsoft.com/sharepoint/v3/contenttype/forms">
+  <Display>DocumentLibraryForm</Display>
+  <Edit>DocumentLibraryForm</Edit>
+  <New>DocumentLibraryForm</New>
+</FormTemplates>
 </file>
 
-<file path=customXml/itemProps2.xml><?xml version="1.0" encoding="utf-8"?>
-<ds:datastoreItem xmlns:ds="http://schemas.openxmlformats.org/officeDocument/2006/customXml" ds:itemID="{31C548D7-B355-4E45-99CA-12CACF7FF44A}">
-  <ds:schemaRefs>
-    <ds:schemaRef ds:uri="http://schemas.microsoft.com/sharepoint/v3/contenttype/forms"/>
-  </ds:schemaRefs>
-</ds:datastoreItem>
+<file path=customXml/item3.xml><?xml version="1.0" encoding="utf-8"?>
+<p:properties xmlns:p="http://schemas.microsoft.com/office/2006/metadata/properties" xmlns:xsi="http://www.w3.org/2001/XMLSchema-instance" xmlns:pc="http://schemas.microsoft.com/office/infopath/2007/PartnerControls">
+  <documentManagement>
+    <_ip_UnifiedCompliancePolicyUIAction xmlns="http://schemas.microsoft.com/sharepoint/v3" xsi:nil="true"/>
+    <Image xmlns="71af3243-3dd4-4a8d-8c0d-dd76da1f02a5">
+      <Url xsi:nil="true"/>
+      <Description xsi:nil="true"/>
+    </Image>
+    <Status xmlns="71af3243-3dd4-4a8d-8c0d-dd76da1f02a5">Not started</Status>
+    <Background xmlns="71af3243-3dd4-4a8d-8c0d-dd76da1f02a5">false</Background>
+    <_ip_UnifiedCompliancePolicyProperties xmlns="http://schemas.microsoft.com/sharepoint/v3" xsi:nil="true"/>
+    <ImageTagsTaxHTField xmlns="71af3243-3dd4-4a8d-8c0d-dd76da1f02a5">
+      <Terms xmlns="http://schemas.microsoft.com/office/infopath/2007/PartnerControls"/>
+    </ImageTagsTaxHTField>
+    <TaxCatchAll xmlns="230e9df3-be65-4c73-a93b-d1236ebd677e" xsi:nil="true"/>
+    <MediaServiceKeyPoints xmlns="71af3243-3dd4-4a8d-8c0d-dd76da1f02a5" xsi:nil="true"/>
+  </documentManagement>
+</p:properties>
 </file>
 
-<file path=customXml/itemProps3.xml><?xml version="1.0" encoding="utf-8"?>
+<file path=customXml/itemProps1.xml><?xml version="1.0" encoding="utf-8"?>
 <ds:datastoreItem xmlns:ds="http://schemas.openxmlformats.org/officeDocument/2006/customXml" ds:itemID="{A6511EA9-0D3F-4629-9CC1-D38348447E48}">
   <ds:schemaRefs>
     <ds:schemaRef ds:uri="http://schemas.microsoft.com/office/2006/metadata/contentType"/>
@@ -4134,6 +4072,26 @@
 </ds:datastoreItem>
 </file>
 
+<file path=customXml/itemProps2.xml><?xml version="1.0" encoding="utf-8"?>
+<ds:datastoreItem xmlns:ds="http://schemas.openxmlformats.org/officeDocument/2006/customXml" ds:itemID="{31C548D7-B355-4E45-99CA-12CACF7FF44A}">
+  <ds:schemaRefs>
+    <ds:schemaRef ds:uri="http://schemas.microsoft.com/sharepoint/v3/contenttype/forms"/>
+  </ds:schemaRefs>
+</ds:datastoreItem>
+</file>
+
+<file path=customXml/itemProps3.xml><?xml version="1.0" encoding="utf-8"?>
+<ds:datastoreItem xmlns:ds="http://schemas.openxmlformats.org/officeDocument/2006/customXml" ds:itemID="{92C5BE0E-1816-478D-B13D-02A7AE57DA57}">
+  <ds:schemaRefs>
+    <ds:schemaRef ds:uri="http://schemas.microsoft.com/office/2006/metadata/properties"/>
+    <ds:schemaRef ds:uri="http://schemas.microsoft.com/office/infopath/2007/PartnerControls"/>
+    <ds:schemaRef ds:uri="http://schemas.microsoft.com/sharepoint/v3"/>
+    <ds:schemaRef ds:uri="71af3243-3dd4-4a8d-8c0d-dd76da1f02a5"/>
+    <ds:schemaRef ds:uri="230e9df3-be65-4c73-a93b-d1236ebd677e"/>
+  </ds:schemaRefs>
+</ds:datastoreItem>
+</file>
+
 <file path=docMetadata/LabelInfo.xml><?xml version="1.0" encoding="utf-8"?>
 <clbl:labelList xmlns:clbl="http://schemas.microsoft.com/office/2020/mipLabelMetadata"/>
 </file>